--- a/Android AB OTA系统.docx
+++ b/Android AB OTA系统.docx
@@ -39,8 +39,10 @@
           <w:rFonts w:hint="eastAsia"/>
           <w:lang w:val="en-US" w:eastAsia="zh-CN"/>
         </w:rPr>
-        <w:t>什么是Android A/B系统？</w:t>
-      </w:r>
+        <w:t>什么是Android A/B系统</w:t>
+      </w:r>
+      <w:bookmarkStart w:id="0" w:name="_GoBack"/>
+      <w:bookmarkEnd w:id="0"/>
     </w:p>
     <w:p>
       <w:pPr>
@@ -2485,8 +2487,6 @@
         </w:rPr>
         <w:t>支持A/B 同时支持OTA。</w:t>
       </w:r>
-      <w:bookmarkStart w:id="0" w:name="_GoBack"/>
-      <w:bookmarkEnd w:id="0"/>
     </w:p>
     <w:p>
       <w:pPr>
